--- a/ĐỀ CƯƠNG THỰC TẬP CHUYÊN MÔN.docx
+++ b/ĐỀ CƯƠNG THỰC TẬP CHUYÊN MÔN.docx
@@ -770,7 +770,34 @@
           <w:sz w:val="24"/>
           <w:szCs w:val="24"/>
         </w:rPr>
-        <w:t>.</w:t>
+        <w:t xml:space="preserve"> sử dụng thuật toán </w:t>
+      </w:r>
+      <w:r>
+        <w:rPr>
+          <w:color w:val="1F2328"/>
+          <w:sz w:val="24"/>
+          <w:szCs w:val="24"/>
+          <w:shd w:val="clear" w:color="auto" w:fill="FFFFFF"/>
+        </w:rPr>
+        <w:t xml:space="preserve">toán </w:t>
+      </w:r>
+      <w:r>
+        <w:rPr>
+          <w:color w:val="1F2328"/>
+          <w:sz w:val="24"/>
+          <w:szCs w:val="24"/>
+          <w:shd w:val="clear" w:color="auto" w:fill="FFFFFF"/>
+        </w:rPr>
+        <w:t>Content-based Filtering</w:t>
+      </w:r>
+      <w:r>
+        <w:rPr>
+          <w:color w:val="1F2328"/>
+          <w:sz w:val="24"/>
+          <w:szCs w:val="24"/>
+          <w:shd w:val="clear" w:color="auto" w:fill="FFFFFF"/>
+        </w:rPr>
+        <w:t xml:space="preserve"> đề xuất sản phẩm cho khách hàng.</w:t>
       </w:r>
     </w:p>
     <w:p>
@@ -932,16 +959,7 @@
           <w:szCs w:val="24"/>
           <w:shd w:val="clear" w:color="auto" w:fill="FFFFFF"/>
         </w:rPr>
-        <w:t>Content-based Filtering</w:t>
-      </w:r>
-      <w:r>
-        <w:rPr>
-          <w:color w:val="1F2328"/>
-          <w:sz w:val="24"/>
-          <w:szCs w:val="24"/>
-          <w:shd w:val="clear" w:color="auto" w:fill="FFFFFF"/>
-        </w:rPr>
-        <w:t>)</w:t>
+        <w:t>Content-based Filtering)</w:t>
       </w:r>
       <w:r>
         <w:rPr>
@@ -5331,7 +5349,7 @@
         <v:path o:extrusionok="f" gradientshapeok="t" o:connecttype="rect"/>
         <o:lock v:ext="edit" aspectratio="t"/>
       </v:shapetype>
-      <v:shape id="_x0000_i1180" type="#_x0000_t75" style="width:11.4pt;height:11.4pt" o:bullet="t">
+      <v:shape id="_x0000_i1030" type="#_x0000_t75" style="width:11.55pt;height:11.55pt" o:bullet="t">
         <v:imagedata r:id="rId1" o:title="clip_image001"/>
       </v:shape>
     </w:pict>
